--- a/99_面试/零散知识点总结.docx
+++ b/99_面试/零散知识点总结.docx
@@ -1046,107 +1046,236 @@
         </w:rPr>
         <w:t>如果不使用`override`关键字，编译器仍然会将函数定义为虚函数，并且可以在派生类中对其进行重写，但是编译器不会进行重写的正确性检查。这意味着如果派生类的成员函数的函数签名与基类的虚函数不匹配，编译器也不会发出警告或错误。</w:t>
       </w:r>
+    </w:p>
+    <w:p>
+      <w:pPr>
+        <w:rPr>
+          <w:rFonts w:hint="eastAsia"/>
+          <w:lang w:val="en-US" w:eastAsia="zh-CN"/>
+        </w:rPr>
+      </w:pPr>
+      <w:r>
+        <w:rPr>
+          <w:rFonts w:hint="eastAsia"/>
+          <w:lang w:val="en-US" w:eastAsia="zh-CN"/>
+        </w:rPr>
+        <w:t>总结起来，使用`override`关键字可以提高代码的可读性和维护性，同时也可以帮助捕获一些潜在的错误。</w:t>
+      </w:r>
+    </w:p>
+    <w:p>
+      <w:pPr>
+        <w:rPr>
+          <w:rFonts w:hint="default"/>
+        </w:rPr>
+      </w:pPr>
+    </w:p>
+    <w:p>
+      <w:pPr>
+        <w:rPr>
+          <w:rFonts w:hint="default"/>
+        </w:rPr>
+      </w:pPr>
+    </w:p>
+    <w:p>
+      <w:pPr>
+        <w:rPr>
+          <w:rFonts w:hint="default"/>
+        </w:rPr>
+      </w:pPr>
+    </w:p>
+    <w:p>
+      <w:pPr>
+        <w:rPr>
+          <w:rFonts w:hint="default"/>
+        </w:rPr>
+      </w:pPr>
+    </w:p>
+    <w:p>
+      <w:pPr>
+        <w:rPr>
+          <w:rFonts w:hint="default"/>
+        </w:rPr>
+      </w:pPr>
+    </w:p>
+    <w:p>
+      <w:pPr>
+        <w:bidi w:val="0"/>
+        <w:rPr>
+          <w:rFonts w:hint="default"/>
+        </w:rPr>
+      </w:pPr>
+    </w:p>
+    <w:p>
+      <w:pPr>
+        <w:bidi w:val="0"/>
+        <w:rPr>
+          <w:rFonts w:hint="default"/>
+        </w:rPr>
+      </w:pPr>
+    </w:p>
+    <w:p>
+      <w:pPr>
+        <w:pStyle w:val="3"/>
+        <w:bidi w:val="0"/>
+      </w:pPr>
+      <w:r>
+        <w:rPr>
+          <w:rFonts w:hint="default"/>
+        </w:rPr>
+        <w:t>c++中如何读入回车符</w:t>
+      </w:r>
+    </w:p>
+    <w:p>
+      <w:pPr>
+        <w:bidi w:val="0"/>
+        <w:rPr>
+          <w:rFonts w:hint="default"/>
+        </w:rPr>
+      </w:pPr>
+      <w:r>
+        <w:rPr>
+          <w:rFonts w:hint="default"/>
+        </w:rPr>
+        <w:t>有如下两种方式可以使用：</w:t>
+      </w:r>
+    </w:p>
+    <w:p>
+      <w:pPr>
+        <w:bidi w:val="0"/>
+        <w:rPr>
+          <w:rFonts w:hint="default"/>
+        </w:rPr>
+      </w:pPr>
+      <w:r>
+        <w:rPr>
+          <w:rFonts w:hint="default"/>
+        </w:rPr>
+        <w:t>1 用cin.get()</w:t>
+      </w:r>
+    </w:p>
+    <w:p>
+      <w:pPr>
+        <w:bidi w:val="0"/>
+        <w:rPr>
+          <w:rFonts w:hint="default"/>
+        </w:rPr>
+      </w:pPr>
+      <w:r>
+        <w:rPr>
+          <w:rFonts w:hint="default"/>
+        </w:rPr>
+        <w:t>由于cin的&gt;&gt;重载会跳过空白字符，包括回车符，所以无法用&gt;&gt;直接读入回车符。</w:t>
+      </w:r>
+    </w:p>
+    <w:p>
+      <w:pPr>
+        <w:bidi w:val="0"/>
+        <w:rPr>
+          <w:rFonts w:hint="default"/>
+        </w:rPr>
+      </w:pPr>
+      <w:r>
+        <w:rPr>
+          <w:rFonts w:hint="default"/>
+        </w:rPr>
+        <w:t>可以用cin.get()，该成员函数功能为，从cin中读入一个字符，并返回。于是char c = cin.get(); 就是读入一个任意字符，同样可以读入回车符。</w:t>
+      </w:r>
+    </w:p>
+    <w:p>
+      <w:pPr>
+        <w:bidi w:val="0"/>
+        <w:rPr>
+          <w:rFonts w:hint="default"/>
+        </w:rPr>
+      </w:pPr>
+      <w:r>
+        <w:rPr>
+          <w:rFonts w:hint="default"/>
+        </w:rPr>
+        <w:t>2 用getchar()。</w:t>
+      </w:r>
+    </w:p>
+    <w:p>
+      <w:pPr>
+        <w:bidi w:val="0"/>
+        <w:rPr>
+          <w:rFonts w:hint="default"/>
+        </w:rPr>
+      </w:pPr>
+      <w:r>
+        <w:rPr>
+          <w:rFonts w:hint="default"/>
+        </w:rPr>
+        <w:t>C++完美兼容了C中的所有库函数，所以在C语言中用来从输入缓冲中读入一个字符的函数getchar，在C++中也是可以使用的。形式为</w:t>
+      </w:r>
+    </w:p>
+    <w:p>
+      <w:pPr>
+        <w:bidi w:val="0"/>
+        <w:rPr>
+          <w:rFonts w:hint="default"/>
+        </w:rPr>
+      </w:pPr>
+      <w:r>
+        <w:rPr>
+          <w:rFonts w:hint="default"/>
+        </w:rPr>
+        <w:t>char c = getchar();</w:t>
+      </w:r>
+    </w:p>
+    <w:p>
+      <w:pPr>
+        <w:bidi w:val="0"/>
+        <w:rPr>
+          <w:rFonts w:hint="default"/>
+        </w:rPr>
+      </w:pPr>
+      <w:r>
+        <w:rPr>
+          <w:rFonts w:hint="default"/>
+        </w:rPr>
+        <w:t>要使用getchar函数，需要引用头文件stdio.h,不过在C++中，使用cstdio效率更高。</w:t>
+      </w:r>
+    </w:p>
+    <w:p>
+      <w:pPr>
+        <w:bidi w:val="0"/>
+        <w:rPr>
+          <w:rFonts w:hint="default"/>
+        </w:rPr>
+      </w:pPr>
+    </w:p>
+    <w:p>
+      <w:pPr>
+        <w:bidi w:val="0"/>
+        <w:rPr>
+          <w:rFonts w:hint="default"/>
+        </w:rPr>
+      </w:pPr>
+    </w:p>
+    <w:p>
+      <w:pPr>
+        <w:bidi w:val="0"/>
+        <w:rPr>
+          <w:rFonts w:hint="default"/>
+        </w:rPr>
+      </w:pPr>
+    </w:p>
+    <w:p>
+      <w:pPr>
+        <w:rPr>
+          <w:rFonts w:hint="default"/>
+        </w:rPr>
+      </w:pPr>
+    </w:p>
+    <w:p>
+      <w:pPr>
+        <w:rPr>
+          <w:rFonts w:hint="default"/>
+        </w:rPr>
+      </w:pPr>
       <w:bookmarkStart w:id="0" w:name="_GoBack"/>
       <w:bookmarkEnd w:id="0"/>
-    </w:p>
-    <w:p>
-      <w:pPr>
-        <w:rPr>
-          <w:rFonts w:hint="eastAsia"/>
-          <w:lang w:val="en-US" w:eastAsia="zh-CN"/>
-        </w:rPr>
-      </w:pPr>
-      <w:r>
-        <w:rPr>
-          <w:rFonts w:hint="eastAsia"/>
-          <w:lang w:val="en-US" w:eastAsia="zh-CN"/>
-        </w:rPr>
-        <w:t>总结起来，使用`override`关键字可以提高代码的可读性和维护性，同时也可以帮助捕获一些潜在的错误。</w:t>
-      </w:r>
-    </w:p>
-    <w:p>
-      <w:pPr>
-        <w:rPr>
-          <w:rFonts w:hint="default"/>
-        </w:rPr>
-      </w:pPr>
-    </w:p>
-    <w:p>
-      <w:pPr>
-        <w:rPr>
-          <w:rFonts w:hint="default"/>
-        </w:rPr>
-      </w:pPr>
-    </w:p>
-    <w:p>
-      <w:pPr>
-        <w:rPr>
-          <w:rFonts w:hint="default"/>
-        </w:rPr>
-      </w:pPr>
-    </w:p>
-    <w:p>
-      <w:pPr>
-        <w:rPr>
-          <w:rFonts w:hint="default"/>
-        </w:rPr>
-      </w:pPr>
-    </w:p>
-    <w:p>
-      <w:pPr>
-        <w:rPr>
-          <w:rFonts w:hint="default"/>
-        </w:rPr>
-      </w:pPr>
-    </w:p>
-    <w:p>
-      <w:pPr>
-        <w:rPr>
-          <w:rFonts w:hint="default"/>
-        </w:rPr>
-      </w:pPr>
-    </w:p>
-    <w:p>
-      <w:pPr>
-        <w:rPr>
-          <w:rFonts w:hint="default"/>
-        </w:rPr>
-      </w:pPr>
-    </w:p>
-    <w:p>
-      <w:pPr>
-        <w:rPr>
-          <w:rFonts w:hint="default"/>
-        </w:rPr>
-      </w:pPr>
-    </w:p>
-    <w:p>
-      <w:pPr>
-        <w:rPr>
-          <w:rFonts w:hint="default"/>
-        </w:rPr>
-      </w:pPr>
-    </w:p>
-    <w:p>
-      <w:pPr>
-        <w:rPr>
-          <w:rFonts w:hint="default"/>
-        </w:rPr>
-      </w:pPr>
-    </w:p>
-    <w:p>
-      <w:pPr>
-        <w:rPr>
-          <w:rFonts w:hint="default"/>
-        </w:rPr>
-      </w:pPr>
-    </w:p>
-    <w:p>
-      <w:pPr>
-        <w:rPr>
-          <w:rFonts w:hint="default"/>
-        </w:rPr>
-      </w:pPr>
     </w:p>
     <w:p>
       <w:pPr>
